--- a/项目实现/代码规范/代码走查报告1.0.docx
+++ b/项目实现/代码规范/代码走查报告1.0.docx
@@ -41,7 +41,25 @@
           <w:sz w:val="36"/>
           <w:szCs w:val="36"/>
         </w:rPr>
-        <w:t>基于微信开发者工具开发的飞翔的小鸟游戏</w:t>
+        <w:t>基于</w:t>
+      </w:r>
+      <w:proofErr w:type="gramStart"/>
+      <w:r>
+        <w:rPr>
+          <w:rFonts w:hint="eastAsia"/>
+          <w:sz w:val="36"/>
+          <w:szCs w:val="36"/>
+        </w:rPr>
+        <w:t>微信开发者工具</w:t>
+      </w:r>
+      <w:proofErr w:type="gramEnd"/>
+      <w:r>
+        <w:rPr>
+          <w:rFonts w:hint="eastAsia"/>
+          <w:sz w:val="36"/>
+          <w:szCs w:val="36"/>
+        </w:rPr>
+        <w:t>开发的飞翔的小鸟游戏</w:t>
       </w:r>
       <w:r>
         <w:rPr>
@@ -2321,7 +2339,21 @@
         <w:rPr>
           <w:rFonts w:hint="eastAsia"/>
         </w:rPr>
-        <w:t>评审对象：好友和收件箱功能模块</w:t>
+        <w:t>评审对象：好友和收件</w:t>
+      </w:r>
+      <w:proofErr w:type="gramStart"/>
+      <w:r>
+        <w:rPr>
+          <w:rFonts w:hint="eastAsia"/>
+        </w:rPr>
+        <w:t>箱功能</w:t>
+      </w:r>
+      <w:proofErr w:type="gramEnd"/>
+      <w:r>
+        <w:rPr>
+          <w:rFonts w:hint="eastAsia"/>
+        </w:rPr>
+        <w:t>模块</w:t>
       </w:r>
       <w:r>
         <w:rPr>
@@ -4722,7 +4754,21 @@
         <w:rPr>
           <w:rFonts w:hint="eastAsia"/>
         </w:rPr>
-        <w:t>评审对象：排行榜功能模块</w:t>
+        <w:t>评审对象：排行</w:t>
+      </w:r>
+      <w:proofErr w:type="gramStart"/>
+      <w:r>
+        <w:rPr>
+          <w:rFonts w:hint="eastAsia"/>
+        </w:rPr>
+        <w:t>榜功能</w:t>
+      </w:r>
+      <w:proofErr w:type="gramEnd"/>
+      <w:r>
+        <w:rPr>
+          <w:rFonts w:hint="eastAsia"/>
+        </w:rPr>
+        <w:t>模块</w:t>
       </w:r>
       <w:r>
         <w:rPr>
@@ -4963,6 +5009,81 @@
             <w:r>
               <w:rPr>
                 <w:rFonts w:hint="eastAsia"/>
+                <w:b/>
+              </w:rPr>
+              <w:t>×</w:t>
+            </w:r>
+          </w:p>
+        </w:tc>
+        <w:tc>
+          <w:tcPr>
+            <w:tcW w:w="3812" w:type="dxa"/>
+          </w:tcPr>
+          <w:p>
+            <w:pPr>
+              <w:spacing w:after="120"/>
+              <w:rPr>
+                <w:rFonts w:hint="eastAsia"/>
+              </w:rPr>
+            </w:pPr>
+            <w:r>
+              <w:rPr>
+                <w:rFonts w:hint="eastAsia"/>
+              </w:rPr>
+              <w:t>变量</w:t>
+            </w:r>
+            <w:proofErr w:type="gramStart"/>
+            <w:r>
+              <w:rPr>
+                <w:rFonts w:hint="eastAsia"/>
+              </w:rPr>
+              <w:t>命不够</w:t>
+            </w:r>
+            <w:proofErr w:type="gramEnd"/>
+            <w:r>
+              <w:rPr>
+                <w:rFonts w:hint="eastAsia"/>
+              </w:rPr>
+              <w:t xml:space="preserve"> </w:t>
+            </w:r>
+            <w:r>
+              <w:rPr>
+                <w:rFonts w:hint="eastAsia"/>
+              </w:rPr>
+              <w:t>新</w:t>
+            </w:r>
+          </w:p>
+        </w:tc>
+      </w:tr>
+      <w:tr>
+        <w:tc>
+          <w:tcPr>
+            <w:tcW w:w="4248" w:type="dxa"/>
+          </w:tcPr>
+          <w:p>
+            <w:pPr>
+              <w:spacing w:after="120"/>
+              <w:ind w:leftChars="85" w:left="178"/>
+            </w:pPr>
+            <w:r>
+              <w:rPr>
+                <w:rFonts w:hint="eastAsia"/>
+              </w:rPr>
+              <w:t>缺陷修改是否完全完成？</w:t>
+            </w:r>
+          </w:p>
+        </w:tc>
+        <w:tc>
+          <w:tcPr>
+            <w:tcW w:w="688" w:type="dxa"/>
+          </w:tcPr>
+          <w:p>
+            <w:pPr>
+              <w:spacing w:after="120"/>
+            </w:pPr>
+            <w:r>
+              <w:rPr>
+                <w:rFonts w:hint="eastAsia"/>
               </w:rPr>
               <w:t>√</w:t>
             </w:r>
@@ -4993,7 +5114,7 @@
               <w:rPr>
                 <w:rFonts w:hint="eastAsia"/>
               </w:rPr>
-              <w:t>缺陷修改是否完全完成？</w:t>
+              <w:t>所有的代码是否风格保持一致？</w:t>
             </w:r>
           </w:p>
         </w:tc>
@@ -5028,6 +5149,53 @@
         <w:tc>
           <w:tcPr>
             <w:tcW w:w="4248" w:type="dxa"/>
+            <w:shd w:val="clear" w:color="auto" w:fill="auto"/>
+          </w:tcPr>
+          <w:p>
+            <w:pPr>
+              <w:spacing w:after="120"/>
+              <w:rPr>
+                <w:b/>
+                <w:bCs/>
+              </w:rPr>
+            </w:pPr>
+            <w:r>
+              <w:rPr>
+                <w:rFonts w:hint="eastAsia"/>
+                <w:b/>
+                <w:bCs/>
+              </w:rPr>
+              <w:t>注释</w:t>
+            </w:r>
+          </w:p>
+        </w:tc>
+        <w:tc>
+          <w:tcPr>
+            <w:tcW w:w="688" w:type="dxa"/>
+            <w:shd w:val="clear" w:color="auto" w:fill="F3F3F3"/>
+          </w:tcPr>
+          <w:p>
+            <w:pPr>
+              <w:spacing w:after="120"/>
+            </w:pPr>
+          </w:p>
+        </w:tc>
+        <w:tc>
+          <w:tcPr>
+            <w:tcW w:w="3812" w:type="dxa"/>
+            <w:shd w:val="clear" w:color="auto" w:fill="F3F3F3"/>
+          </w:tcPr>
+          <w:p>
+            <w:pPr>
+              <w:spacing w:after="120"/>
+            </w:pPr>
+          </w:p>
+        </w:tc>
+      </w:tr>
+      <w:tr>
+        <w:tc>
+          <w:tcPr>
+            <w:tcW w:w="4248" w:type="dxa"/>
           </w:tcPr>
           <w:p>
             <w:pPr>
@@ -5038,98 +5206,6 @@
               <w:rPr>
                 <w:rFonts w:hint="eastAsia"/>
               </w:rPr>
-              <w:t>所有的代码是否风格保持一致？</w:t>
-            </w:r>
-          </w:p>
-        </w:tc>
-        <w:tc>
-          <w:tcPr>
-            <w:tcW w:w="688" w:type="dxa"/>
-          </w:tcPr>
-          <w:p>
-            <w:pPr>
-              <w:spacing w:after="120"/>
-            </w:pPr>
-            <w:r>
-              <w:rPr>
-                <w:rFonts w:hint="eastAsia"/>
-              </w:rPr>
-              <w:t>√</w:t>
-            </w:r>
-          </w:p>
-        </w:tc>
-        <w:tc>
-          <w:tcPr>
-            <w:tcW w:w="3812" w:type="dxa"/>
-          </w:tcPr>
-          <w:p>
-            <w:pPr>
-              <w:spacing w:after="120"/>
-            </w:pPr>
-          </w:p>
-        </w:tc>
-      </w:tr>
-      <w:tr>
-        <w:tc>
-          <w:tcPr>
-            <w:tcW w:w="4248" w:type="dxa"/>
-            <w:shd w:val="clear" w:color="auto" w:fill="auto"/>
-          </w:tcPr>
-          <w:p>
-            <w:pPr>
-              <w:spacing w:after="120"/>
-              <w:rPr>
-                <w:b/>
-                <w:bCs/>
-              </w:rPr>
-            </w:pPr>
-            <w:r>
-              <w:rPr>
-                <w:rFonts w:hint="eastAsia"/>
-                <w:b/>
-                <w:bCs/>
-              </w:rPr>
-              <w:t>注释</w:t>
-            </w:r>
-          </w:p>
-        </w:tc>
-        <w:tc>
-          <w:tcPr>
-            <w:tcW w:w="688" w:type="dxa"/>
-            <w:shd w:val="clear" w:color="auto" w:fill="F3F3F3"/>
-          </w:tcPr>
-          <w:p>
-            <w:pPr>
-              <w:spacing w:after="120"/>
-            </w:pPr>
-          </w:p>
-        </w:tc>
-        <w:tc>
-          <w:tcPr>
-            <w:tcW w:w="3812" w:type="dxa"/>
-            <w:shd w:val="clear" w:color="auto" w:fill="F3F3F3"/>
-          </w:tcPr>
-          <w:p>
-            <w:pPr>
-              <w:spacing w:after="120"/>
-            </w:pPr>
-          </w:p>
-        </w:tc>
-      </w:tr>
-      <w:tr>
-        <w:tc>
-          <w:tcPr>
-            <w:tcW w:w="4248" w:type="dxa"/>
-          </w:tcPr>
-          <w:p>
-            <w:pPr>
-              <w:spacing w:after="120"/>
-              <w:ind w:leftChars="85" w:left="178"/>
-            </w:pPr>
-            <w:r>
-              <w:rPr>
-                <w:rFonts w:hint="eastAsia"/>
-              </w:rPr>
               <w:t>所有的注释是否是最新的？</w:t>
             </w:r>
           </w:p>
@@ -5146,18 +5222,27 @@
               <w:rPr>
                 <w:rFonts w:hint="eastAsia"/>
               </w:rPr>
-              <w:t>√</w:t>
-            </w:r>
-          </w:p>
-        </w:tc>
-        <w:tc>
-          <w:tcPr>
-            <w:tcW w:w="3812" w:type="dxa"/>
-          </w:tcPr>
-          <w:p>
-            <w:pPr>
-              <w:spacing w:after="120"/>
-            </w:pPr>
+              <w:t>×</w:t>
+            </w:r>
+          </w:p>
+        </w:tc>
+        <w:tc>
+          <w:tcPr>
+            <w:tcW w:w="3812" w:type="dxa"/>
+          </w:tcPr>
+          <w:p>
+            <w:pPr>
+              <w:spacing w:after="120"/>
+              <w:rPr>
+                <w:rFonts w:hint="eastAsia"/>
+              </w:rPr>
+            </w:pPr>
+            <w:r>
+              <w:rPr>
+                <w:rFonts w:hint="eastAsia"/>
+              </w:rPr>
+              <w:t>部分代码在复用的时候粘贴复制了旧的注释</w:t>
+            </w:r>
           </w:p>
         </w:tc>
       </w:tr>
@@ -5293,6 +5378,9 @@
           <w:p>
             <w:pPr>
               <w:spacing w:after="120"/>
+              <w:rPr>
+                <w:rFonts w:hint="eastAsia"/>
+              </w:rPr>
             </w:pPr>
           </w:p>
         </w:tc>
@@ -5327,18 +5415,24 @@
               <w:rPr>
                 <w:rFonts w:hint="eastAsia"/>
               </w:rPr>
-              <w:t>√</w:t>
-            </w:r>
-          </w:p>
-        </w:tc>
-        <w:tc>
-          <w:tcPr>
-            <w:tcW w:w="3812" w:type="dxa"/>
-          </w:tcPr>
-          <w:p>
-            <w:pPr>
-              <w:spacing w:after="120"/>
-            </w:pPr>
+              <w:t>×</w:t>
+            </w:r>
+          </w:p>
+        </w:tc>
+        <w:tc>
+          <w:tcPr>
+            <w:tcW w:w="3812" w:type="dxa"/>
+          </w:tcPr>
+          <w:p>
+            <w:pPr>
+              <w:spacing w:after="120"/>
+            </w:pPr>
+            <w:r>
+              <w:rPr>
+                <w:rFonts w:hint="eastAsia"/>
+              </w:rPr>
+              <w:t>部分关键代码没有添加代码注释</w:t>
+            </w:r>
           </w:p>
         </w:tc>
       </w:tr>
@@ -6344,18 +6438,24 @@
               <w:rPr>
                 <w:rFonts w:hint="eastAsia"/>
               </w:rPr>
-              <w:t>√</w:t>
-            </w:r>
-          </w:p>
-        </w:tc>
-        <w:tc>
-          <w:tcPr>
-            <w:tcW w:w="3812" w:type="dxa"/>
-          </w:tcPr>
-          <w:p>
-            <w:pPr>
-              <w:spacing w:after="120"/>
-            </w:pPr>
+              <w:t>×</w:t>
+            </w:r>
+          </w:p>
+        </w:tc>
+        <w:tc>
+          <w:tcPr>
+            <w:tcW w:w="3812" w:type="dxa"/>
+          </w:tcPr>
+          <w:p>
+            <w:pPr>
+              <w:spacing w:after="120"/>
+            </w:pPr>
+            <w:r>
+              <w:rPr>
+                <w:rFonts w:hint="eastAsia"/>
+              </w:rPr>
+              <w:t>部分代码在复用的时候粘贴复制了旧的注释</w:t>
+            </w:r>
           </w:p>
         </w:tc>
       </w:tr>
@@ -6384,23 +6484,32 @@
           <w:p>
             <w:pPr>
               <w:spacing w:after="120"/>
-            </w:pPr>
-            <w:r>
-              <w:rPr>
-                <w:rFonts w:hint="eastAsia"/>
-              </w:rPr>
-              <w:t>√</w:t>
-            </w:r>
-          </w:p>
-        </w:tc>
-        <w:tc>
-          <w:tcPr>
-            <w:tcW w:w="3812" w:type="dxa"/>
-          </w:tcPr>
-          <w:p>
-            <w:pPr>
-              <w:spacing w:after="120"/>
-            </w:pPr>
+              <w:rPr>
+                <w:rFonts w:hint="eastAsia"/>
+              </w:rPr>
+            </w:pPr>
+            <w:r>
+              <w:rPr>
+                <w:rFonts w:hint="eastAsia"/>
+              </w:rPr>
+              <w:t>×</w:t>
+            </w:r>
+          </w:p>
+        </w:tc>
+        <w:tc>
+          <w:tcPr>
+            <w:tcW w:w="3812" w:type="dxa"/>
+          </w:tcPr>
+          <w:p>
+            <w:pPr>
+              <w:spacing w:after="120"/>
+            </w:pPr>
+            <w:r>
+              <w:rPr>
+                <w:rFonts w:hint="eastAsia"/>
+              </w:rPr>
+              <w:t>部分关键代码解释含糊</w:t>
+            </w:r>
           </w:p>
         </w:tc>
       </w:tr>
@@ -6694,6 +6803,7 @@
               <w:rPr>
                 <w:rFonts w:hint="eastAsia"/>
               </w:rPr>
+              <w:lastRenderedPageBreak/>
               <w:t>所有变量的命名是否依照规则？</w:t>
             </w:r>
           </w:p>
@@ -6706,6 +6816,12 @@
             <w:pPr>
               <w:spacing w:after="120"/>
             </w:pPr>
+            <w:r>
+              <w:rPr>
+                <w:rFonts w:hint="eastAsia"/>
+              </w:rPr>
+              <w:t>√</w:t>
+            </w:r>
           </w:p>
         </w:tc>
         <w:tc>
@@ -6739,7 +6855,6 @@
               <w:rPr>
                 <w:rFonts w:hint="eastAsia"/>
               </w:rPr>
-              <w:lastRenderedPageBreak/>
               <w:t>循环嵌套是否优化到最少？</w:t>
             </w:r>
           </w:p>
@@ -6752,6 +6867,12 @@
             <w:pPr>
               <w:spacing w:after="120"/>
             </w:pPr>
+            <w:r>
+              <w:rPr>
+                <w:rFonts w:hint="eastAsia"/>
+              </w:rPr>
+              <w:t>√</w:t>
+            </w:r>
           </w:p>
         </w:tc>
         <w:tc>
@@ -6794,6 +6915,12 @@
             <w:pPr>
               <w:spacing w:after="120"/>
             </w:pPr>
+            <w:r>
+              <w:rPr>
+                <w:rFonts w:hint="eastAsia"/>
+              </w:rPr>
+              <w:t>√</w:t>
+            </w:r>
           </w:p>
         </w:tc>
         <w:tc>
@@ -6839,6 +6966,12 @@
             <w:pPr>
               <w:spacing w:after="120"/>
             </w:pPr>
+            <w:r>
+              <w:rPr>
+                <w:rFonts w:hint="eastAsia"/>
+              </w:rPr>
+              <w:t>×</w:t>
+            </w:r>
           </w:p>
         </w:tc>
         <w:tc>
@@ -6852,6 +6985,12 @@
             <w:pPr>
               <w:spacing w:after="120"/>
             </w:pPr>
+            <w:r>
+              <w:rPr>
+                <w:rFonts w:hint="eastAsia"/>
+              </w:rPr>
+              <w:t>没有设计足够的出错通路</w:t>
+            </w:r>
           </w:p>
         </w:tc>
       </w:tr>
@@ -9425,10 +9564,6 @@
 </file>
 
 <file path=customXml/item1.xml><?xml version="1.0" encoding="utf-8"?>
-<b:Sources xmlns:b="http://schemas.openxmlformats.org/officeDocument/2006/bibliography" xmlns="http://schemas.openxmlformats.org/officeDocument/2006/bibliography" SelectedStyle="\APASixthEditionOfficeOnline.xsl" StyleName="APA" Version="6"/>
-</file>
-
-<file path=customXml/item2.xml><?xml version="1.0" encoding="utf-8"?>
 <s:customData xmlns="http://www.wps.cn/officeDocument/2013/wpsCustomData" xmlns:s="http://www.wps.cn/officeDocument/2013/wpsCustomData">
   <customSectProps>
     <customSectPr/>
@@ -9436,18 +9571,22 @@
 </s:customData>
 </file>
 
+<file path=customXml/item2.xml><?xml version="1.0" encoding="utf-8"?>
+<b:Sources xmlns:b="http://schemas.openxmlformats.org/officeDocument/2006/bibliography" xmlns="http://schemas.openxmlformats.org/officeDocument/2006/bibliography" SelectedStyle="\APASixthEditionOfficeOnline.xsl" StyleName="APA" Version="6"/>
+</file>
+
 <file path=customXml/itemProps1.xml><?xml version="1.0" encoding="utf-8"?>
+<ds:datastoreItem xmlns:ds="http://schemas.openxmlformats.org/officeDocument/2006/customXml" ds:itemID="{B1977F7D-205B-4081-913C-38D41E755F92}">
+  <ds:schemaRefs>
+    <ds:schemaRef ds:uri="http://www.wps.cn/officeDocument/2013/wpsCustomData"/>
+  </ds:schemaRefs>
+</ds:datastoreItem>
+</file>
+
+<file path=customXml/itemProps2.xml><?xml version="1.0" encoding="utf-8"?>
 <ds:datastoreItem xmlns:ds="http://schemas.openxmlformats.org/officeDocument/2006/customXml" ds:itemID="{D964DB28-9806-4826-8279-5C88DA7AEE4C}">
   <ds:schemaRefs>
     <ds:schemaRef ds:uri="http://schemas.openxmlformats.org/officeDocument/2006/bibliography"/>
   </ds:schemaRefs>
 </ds:datastoreItem>
-</file>
-
-<file path=customXml/itemProps2.xml><?xml version="1.0" encoding="utf-8"?>
-<ds:datastoreItem xmlns:ds="http://schemas.openxmlformats.org/officeDocument/2006/customXml" ds:itemID="{B1977F7D-205B-4081-913C-38D41E755F92}">
-  <ds:schemaRefs>
-    <ds:schemaRef ds:uri="http://www.wps.cn/officeDocument/2013/wpsCustomData"/>
-  </ds:schemaRefs>
-</ds:datastoreItem>
 </file>